--- a/spec/ig-mcode/IndexFolder-Oncocore/mCODE-UseCase-RCC.docx
+++ b/spec/ig-mcode/IndexFolder-Oncocore/mCODE-UseCase-RCC.docx
@@ -189,7 +189,15 @@
         <w:t>In the liver, t</w:t>
       </w:r>
       <w:r>
-        <w:t xml:space="preserve">here are several low density lesions predominantly involving the </w:t>
+        <w:t xml:space="preserve">here are several </w:t>
+      </w:r>
+      <w:proofErr w:type="gramStart"/>
+      <w:r>
+        <w:t>low density</w:t>
+      </w:r>
+      <w:proofErr w:type="gramEnd"/>
+      <w:r>
+        <w:t xml:space="preserve"> lesions predominantly involving the </w:t>
       </w:r>
       <w:r>
         <w:t>left</w:t>
@@ -225,7 +233,27 @@
         <w:t xml:space="preserve"> Dr. L. </w:t>
       </w:r>
       <w:r>
-        <w:t xml:space="preserve">She assesses his performance status as ECOG 1. </w:t>
+        <w:t>She assesses his performance status as</w:t>
+      </w:r>
+      <w:r>
+        <w:t xml:space="preserve"> Eastern Cooperative Oncology Group</w:t>
+      </w:r>
+      <w:r>
+        <w:t xml:space="preserve"> </w:t>
+      </w:r>
+      <w:r>
+        <w:t>(</w:t>
+      </w:r>
+      <w:bookmarkStart w:id="0" w:name="_GoBack"/>
+      <w:bookmarkEnd w:id="0"/>
+      <w:r>
+        <w:t>ECOG</w:t>
+      </w:r>
+      <w:r>
+        <w:t>)</w:t>
+      </w:r>
+      <w:r>
+        <w:t xml:space="preserve"> 1. </w:t>
       </w:r>
       <w:r>
         <w:t>A CBC and chemistry panel are notab</w:t>
@@ -352,8 +380,6 @@
       <w:r>
         <w:t>The patient is open to receiving standard of care as well as treatment on a clinical trial.</w:t>
       </w:r>
-      <w:bookmarkStart w:id="0" w:name="_GoBack"/>
-      <w:bookmarkEnd w:id="0"/>
     </w:p>
     <w:p/>
     <w:p/>
@@ -380,7 +406,7 @@
     </w:rPrDefault>
     <w:pPrDefault/>
   </w:docDefaults>
-  <w:latentStyles w:defLockedState="0" w:defUIPriority="99" w:defSemiHidden="0" w:defUnhideWhenUsed="0" w:defQFormat="0" w:count="375">
+  <w:latentStyles w:defLockedState="0" w:defUIPriority="99" w:defSemiHidden="0" w:defUnhideWhenUsed="0" w:defQFormat="0" w:count="377">
     <w:lsdException w:name="Normal" w:uiPriority="0" w:qFormat="1"/>
     <w:lsdException w:name="heading 1" w:uiPriority="9" w:qFormat="1"/>
     <w:lsdException w:name="heading 2" w:semiHidden="1" w:uiPriority="9" w:unhideWhenUsed="1" w:qFormat="1"/>
@@ -486,7 +512,6 @@
     <w:lsdException w:name="HTML Sample" w:semiHidden="1" w:unhideWhenUsed="1"/>
     <w:lsdException w:name="HTML Typewriter" w:semiHidden="1" w:unhideWhenUsed="1"/>
     <w:lsdException w:name="HTML Variable" w:semiHidden="1" w:unhideWhenUsed="1"/>
-    <w:lsdException w:name="Normal Table" w:semiHidden="1" w:unhideWhenUsed="1"/>
     <w:lsdException w:name="annotation subject" w:semiHidden="1" w:unhideWhenUsed="1"/>
     <w:lsdException w:name="No List" w:semiHidden="1" w:unhideWhenUsed="1"/>
     <w:lsdException w:name="Outline List 1" w:semiHidden="1" w:unhideWhenUsed="1"/>
@@ -532,11 +557,9 @@
     <w:lsdException w:name="Table Subtle 1" w:semiHidden="1" w:unhideWhenUsed="1"/>
     <w:lsdException w:name="Table Subtle 2" w:semiHidden="1" w:unhideWhenUsed="1"/>
     <w:lsdException w:name="Table Web 1" w:semiHidden="1" w:unhideWhenUsed="1"/>
-    <w:lsdException w:name="Table Web 2" w:semiHidden="1" w:unhideWhenUsed="1"/>
     <w:lsdException w:name="Table Web 3" w:semiHidden="1" w:unhideWhenUsed="1"/>
     <w:lsdException w:name="Balloon Text" w:semiHidden="1" w:unhideWhenUsed="1"/>
     <w:lsdException w:name="Table Grid" w:uiPriority="39"/>
-    <w:lsdException w:name="Table Theme" w:semiHidden="1" w:unhideWhenUsed="1"/>
     <w:lsdException w:name="Placeholder Text" w:semiHidden="1"/>
     <w:lsdException w:name="No Spacing" w:uiPriority="1" w:qFormat="1"/>
     <w:lsdException w:name="Light Shading" w:uiPriority="60"/>
@@ -756,6 +779,8 @@
     <w:lsdException w:name="Smart Hyperlink" w:semiHidden="1" w:unhideWhenUsed="1"/>
     <w:lsdException w:name="Hashtag" w:semiHidden="1" w:unhideWhenUsed="1"/>
     <w:lsdException w:name="Unresolved Mention" w:semiHidden="1" w:unhideWhenUsed="1"/>
+    <w:lsdException w:name="Smart Link" w:semiHidden="1" w:unhideWhenUsed="1"/>
+    <w:lsdException w:name="Smart Link Error" w:semiHidden="1" w:unhideWhenUsed="1"/>
   </w:latentStyles>
   <w:style w:type="paragraph" w:default="1" w:styleId="Normal">
     <w:name w:val="Normal"/>
